--- a/ÖNÉLETRAJZ_KOZMA_CSANÁD.docx
+++ b/ÖNÉLETRAJZ_KOZMA_CSANÁD.docx
@@ -3,16 +3,6 @@
 <w:document xmlns:wpc="http://schemas.microsoft.com/office/word/2010/wordprocessingCanvas" xmlns:mc="http://schemas.openxmlformats.org/markup-compatibility/2006" xmlns:o="urn:schemas-microsoft-com:office:office" xmlns:r="http://schemas.openxmlformats.org/officeDocument/2006/relationships" xmlns:m="http://schemas.openxmlformats.org/officeDocument/2006/math" xmlns:v="urn:schemas-microsoft-com:vml" xmlns:wp14="http://schemas.microsoft.com/office/word/2010/wordprocessingDrawing" xmlns:wp="http://schemas.openxmlformats.org/drawingml/2006/wordprocessingDrawing" xmlns:w="http://schemas.openxmlformats.org/wordprocessingml/2006/main" xmlns:w14="http://schemas.microsoft.com/office/word/2010/wordml" xmlns:w10="urn:schemas-microsoft-com:office:word" xmlns:w15="http://schemas.microsoft.com/office/word/2012/wordml" xmlns:wpg="http://schemas.microsoft.com/office/word/2010/wordprocessingGroup" xmlns:wpi="http://schemas.microsoft.com/office/word/2010/wordprocessingInk" xmlns:wne="http://schemas.microsoft.com/office/word/2006/wordml" xmlns:wps="http://schemas.microsoft.com/office/word/2010/wordprocessingShape" xmlns:wpsCustomData="http://www.wps.cn/officeDocument/2013/wpsCustomData" mc:Ignorable="w14 w15 wp14">
   <w:background w:color="DAEEF3"/>
   <w:body>
-    <w:p>
-      <w:pPr>
-        <w:jc w:val="center"/>
-        <w:rPr>
-          <w:b/>
-          <w:sz w:val="56"/>
-        </w:rPr>
-      </w:pPr>
-      <w:bookmarkStart w:id="0" w:name="_Toc15665"/>
-    </w:p>
     <w:tbl>
       <w:tblPr>
         <w:tblStyle w:val="5"/>
@@ -35,8 +25,9 @@
         </w:tblCellMar>
       </w:tblPr>
       <w:tblGrid>
-        <w:gridCol w:w="5259"/>
-        <w:gridCol w:w="5260"/>
+        <w:gridCol w:w="3505"/>
+        <w:gridCol w:w="3507"/>
+        <w:gridCol w:w="3507"/>
       </w:tblGrid>
       <w:tr>
         <w:tblPrEx>
@@ -56,11 +47,11 @@
           </w:tblCellMar>
         </w:tblPrEx>
         <w:trPr>
-          <w:trHeight w:val="2877" w:hRule="atLeast"/>
+          <w:trHeight w:val="1896" w:hRule="atLeast"/>
         </w:trPr>
         <w:tc>
           <w:tcPr>
-            <w:tcW w:w="5259" w:type="dxa"/>
+            <w:tcW w:w="3505" w:type="dxa"/>
             <w:tcBorders>
               <w:tl2br w:val="nil"/>
               <w:tr2bl w:val="nil"/>
@@ -70,28 +61,31 @@
           </w:tcPr>
           <w:p>
             <w:pPr>
+              <w:jc w:val="center"/>
               <w:rPr>
                 <w:b/>
-                <w:sz w:val="40"/>
-                <w:szCs w:val="40"/>
+                <w:sz w:val="52"/>
+                <w:szCs w:val="52"/>
               </w:rPr>
             </w:pPr>
+            <w:bookmarkStart w:id="0" w:name="_Toc15665"/>
+            <w:r>
+              <w:rPr>
+                <w:rFonts w:hint="default"/>
+                <w:b/>
+                <w:sz w:val="52"/>
+                <w:szCs w:val="52"/>
+                <w:lang w:val="hu-HU"/>
+              </w:rPr>
+              <w:t>K</w:t>
+            </w:r>
             <w:r>
               <w:rPr>
                 <w:b/>
-                <w:sz w:val="40"/>
-                <w:szCs w:val="40"/>
+                <w:sz w:val="52"/>
+                <w:szCs w:val="52"/>
               </w:rPr>
-              <w:t>Kozma Csanád</w:t>
-            </w:r>
-          </w:p>
-          <w:p>
-            <w:r>
-              <w:rPr>
-                <w:b/>
-                <w:sz w:val="56"/>
-              </w:rPr>
-              <w:t>Önéletrajz</w:t>
+              <w:t>ozma Csanád</w:t>
             </w:r>
           </w:p>
           <w:p>
@@ -107,7 +101,35 @@
         </w:tc>
         <w:tc>
           <w:tcPr>
-            <w:tcW w:w="5260" w:type="dxa"/>
+            <w:tcW w:w="3507" w:type="dxa"/>
+            <w:tcBorders>
+              <w:tl2br w:val="nil"/>
+              <w:tr2bl w:val="nil"/>
+            </w:tcBorders>
+            <w:noWrap w:val="0"/>
+            <w:vAlign w:val="top"/>
+          </w:tcPr>
+          <w:p>
+            <w:pPr>
+              <w:jc w:val="center"/>
+            </w:pPr>
+            <w:r>
+              <w:rPr>
+                <w:b/>
+                <w:sz w:val="56"/>
+              </w:rPr>
+              <w:t>Önéletrajz</w:t>
+            </w:r>
+          </w:p>
+          <w:p>
+            <w:pPr>
+              <w:jc w:val="right"/>
+            </w:pPr>
+          </w:p>
+        </w:tc>
+        <w:tc>
+          <w:tcPr>
+            <w:tcW w:w="3507" w:type="dxa"/>
             <w:tcBorders>
               <w:tl2br w:val="nil"/>
               <w:tr2bl w:val="nil"/>
@@ -119,13 +141,11 @@
             <w:pPr>
               <w:jc w:val="right"/>
             </w:pPr>
-            <w:bookmarkStart w:id="7" w:name="_GoBack"/>
-            <w:bookmarkEnd w:id="7"/>
             <w:r>
               <w:drawing>
                 <wp:inline distT="0" distB="0" distL="114300" distR="114300">
-                  <wp:extent cx="1829435" cy="1373505"/>
-                  <wp:effectExtent l="0" t="0" r="17145" b="18415"/>
+                  <wp:extent cx="1068705" cy="802640"/>
+                  <wp:effectExtent l="0" t="0" r="16510" b="17145"/>
                   <wp:docPr id="1" name="Picture 2" descr="igazolvány kép"/>
                   <wp:cNvGraphicFramePr>
                     <a:graphicFrameLocks xmlns:a="http://schemas.openxmlformats.org/drawingml/2006/main" noChangeAspect="1"/>
@@ -140,7 +160,7 @@
                           </pic:cNvPicPr>
                         </pic:nvPicPr>
                         <pic:blipFill>
-                          <a:blip r:embed="rId5"/>
+                          <a:blip r:embed="rId6"/>
                           <a:stretch>
                             <a:fillRect/>
                           </a:stretch>
@@ -148,7 +168,7 @@
                         <pic:spPr>
                           <a:xfrm rot="5400000">
                             <a:off x="0" y="0"/>
-                            <a:ext cx="1829435" cy="1373505"/>
+                            <a:ext cx="1068705" cy="802640"/>
                           </a:xfrm>
                           <a:prstGeom prst="rect">
                             <a:avLst/>
@@ -421,146 +441,306 @@
         </w:tc>
       </w:tr>
     </w:tbl>
-    <w:p/>
+    <w:p>
+      <w:pPr>
+        <w:pStyle w:val="16"/>
+        <w:rPr>
+          <w:rFonts w:hint="default"/>
+          <w:lang w:val="hu-HU"/>
+        </w:rPr>
+      </w:pPr>
+      <w:r>
+        <w:rPr>
+          <w:rFonts w:hint="default"/>
+          <w:lang w:val="hu-HU"/>
+        </w:rPr>
+        <w:t>IT és Tesztelési Ismeretek</w:t>
+      </w:r>
+    </w:p>
+    <w:p>
+      <w:pPr>
+        <w:rPr>
+          <w:rFonts w:hint="default"/>
+          <w:lang w:val="hu-HU"/>
+        </w:rPr>
+      </w:pPr>
+      <w:r>
+        <w:rPr>
+          <w:rFonts w:hint="default"/>
+          <w:lang w:val="hu-HU"/>
+        </w:rPr>
+        <w:t xml:space="preserve">Jira, HP QC, Jira Zephyr, Testlink, Redmine, Postman, Gherkin, Robot Framework, ClearQuest, Confluence, SVN, GIT, XML, JSON, Sharepoint, SOAP, WinSCP, MobaXterm, Linux CLI, UML, Böngésző DevTools  </w:t>
+      </w:r>
+    </w:p>
+    <w:p>
+      <w:r>
+        <w:rPr>
+          <w:sz w:val="32"/>
+        </w:rPr>
+        <mc:AlternateContent>
+          <mc:Choice Requires="wps">
+            <w:drawing>
+              <wp:anchor distT="0" distB="0" distL="114300" distR="114300" simplePos="0" relativeHeight="251665408" behindDoc="0" locked="0" layoutInCell="1" allowOverlap="1">
+                <wp:simplePos x="0" y="0"/>
+                <wp:positionH relativeFrom="column">
+                  <wp:posOffset>-26670</wp:posOffset>
+                </wp:positionH>
+                <wp:positionV relativeFrom="paragraph">
+                  <wp:posOffset>119380</wp:posOffset>
+                </wp:positionV>
+                <wp:extent cx="6688455" cy="0"/>
+                <wp:effectExtent l="33655" t="15240" r="40640" b="80010"/>
+                <wp:wrapNone/>
+                <wp:docPr id="10" name="Straight Connector 10"/>
+                <wp:cNvGraphicFramePr/>
+                <a:graphic xmlns:a="http://schemas.openxmlformats.org/drawingml/2006/main">
+                  <a:graphicData uri="http://schemas.microsoft.com/office/word/2010/wordprocessingShape">
+                    <wps:wsp>
+                      <wps:cNvCnPr/>
+                      <wps:spPr>
+                        <a:xfrm>
+                          <a:off x="0" y="0"/>
+                          <a:ext cx="6688455" cy="0"/>
+                        </a:xfrm>
+                        <a:prstGeom prst="line">
+                          <a:avLst/>
+                        </a:prstGeom>
+                        <a:ln w="3175"/>
+                      </wps:spPr>
+                      <wps:style>
+                        <a:lnRef idx="3">
+                          <a:schemeClr val="dk1"/>
+                        </a:lnRef>
+                        <a:fillRef idx="0">
+                          <a:schemeClr val="dk1"/>
+                        </a:fillRef>
+                        <a:effectRef idx="2">
+                          <a:schemeClr val="dk1"/>
+                        </a:effectRef>
+                        <a:fontRef idx="minor">
+                          <a:schemeClr val="tx1"/>
+                        </a:fontRef>
+                      </wps:style>
+                      <wps:bodyPr/>
+                    </wps:wsp>
+                  </a:graphicData>
+                </a:graphic>
+              </wp:anchor>
+            </w:drawing>
+          </mc:Choice>
+          <mc:Fallback>
+            <w:pict>
+              <v:line id="_x0000_s1026" o:spid="_x0000_s1026" o:spt="20" style="position:absolute;left:0pt;margin-left:-2.1pt;margin-top:9.4pt;height:0pt;width:526.65pt;z-index:251665408;mso-width-relative:page;mso-height-relative:page;" filled="f" stroked="t" coordsize="21600,21600" o:gfxdata="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">
+                <v:fill on="f" focussize="0,0"/>
+                <v:stroke weight="0.25pt" color="#000000 [3200]" joinstyle="round"/>
+                <v:imagedata o:title=""/>
+                <o:lock v:ext="edit" aspectratio="f"/>
+                <v:shadow on="t" color="#000000" opacity="22937f" offset="0pt,1.81102362204724pt" origin="0f,32768f" matrix="65536f,0f,0f,65536f"/>
+              </v:line>
+            </w:pict>
+          </mc:Fallback>
+        </mc:AlternateContent>
+      </w:r>
+    </w:p>
     <w:p>
       <w:pPr>
         <w:jc w:val="center"/>
         <w:rPr>
           <w:rStyle w:val="45"/>
           <w:rFonts w:eastAsia="Arial Unicode MS"/>
+          <w:lang w:val="hu-HU"/>
         </w:rPr>
       </w:pPr>
       <w:bookmarkStart w:id="1" w:name="_Toc8709"/>
-    </w:p>
-    <w:p>
-      <w:pPr>
-        <w:jc w:val="center"/>
+      <w:r>
         <w:rPr>
           <w:rStyle w:val="45"/>
           <w:rFonts w:eastAsia="Arial Unicode MS"/>
-          <w:lang w:val="hu-HU"/>
-        </w:rPr>
-      </w:pPr>
-      <w:r>
+        </w:rPr>
+        <w:t>Szakmai elismerések</w:t>
+      </w:r>
+    </w:p>
+    <w:p>
+      <w:pPr>
+        <w:jc w:val="both"/>
+        <w:rPr>
+          <w:rFonts w:cs="Tahoma"/>
+          <w:szCs w:val="24"/>
+        </w:rPr>
+      </w:pPr>
+      <w:r>
+        <w:rPr>
+          <w:rFonts w:cs="Tahoma"/>
+          <w:szCs w:val="24"/>
+        </w:rPr>
+        <w:t xml:space="preserve">2017. Q3 </w:t>
+      </w:r>
+      <w:r>
+        <w:rPr>
+          <w:rFonts w:cs="Tahoma"/>
+          <w:szCs w:val="24"/>
+        </w:rPr>
+        <w:tab/>
+      </w:r>
+      <w:r>
+        <w:rPr>
+          <w:rFonts w:cs="Tahoma"/>
+          <w:szCs w:val="24"/>
+        </w:rPr>
+        <w:t>Negyedév dolgozója 1. helyezés</w:t>
+      </w:r>
+    </w:p>
+    <w:p>
+      <w:pPr>
+        <w:jc w:val="both"/>
+        <w:rPr>
+          <w:rFonts w:cs="Tahoma"/>
+          <w:szCs w:val="24"/>
+        </w:rPr>
+      </w:pPr>
+      <w:r>
+        <w:rPr>
+          <w:rFonts w:cs="Tahoma"/>
+          <w:szCs w:val="24"/>
+        </w:rPr>
+        <w:t xml:space="preserve">2017. Q1 </w:t>
+      </w:r>
+      <w:r>
+        <w:rPr>
+          <w:rFonts w:cs="Tahoma"/>
+          <w:szCs w:val="24"/>
+        </w:rPr>
+        <w:tab/>
+      </w:r>
+      <w:r>
+        <w:rPr>
+          <w:rFonts w:cs="Tahoma"/>
+          <w:szCs w:val="24"/>
+        </w:rPr>
+        <w:t>Negyedév dolgozója 3. helyezés</w:t>
+      </w:r>
+    </w:p>
+    <w:p>
+      <w:pPr>
+        <w:jc w:val="both"/>
+        <w:rPr>
+          <w:rFonts w:cs="Tahoma"/>
+          <w:szCs w:val="24"/>
+        </w:rPr>
+      </w:pPr>
+      <w:r>
+        <w:rPr>
+          <w:rFonts w:cs="Tahoma"/>
+          <w:szCs w:val="24"/>
+        </w:rPr>
+        <w:t xml:space="preserve">2017-2018 </w:t>
+      </w:r>
+      <w:r>
+        <w:rPr>
+          <w:rFonts w:cs="Tahoma"/>
+          <w:szCs w:val="24"/>
+        </w:rPr>
+        <w:tab/>
+      </w:r>
+      <w:r>
+        <w:rPr>
+          <w:rFonts w:cs="Tahoma"/>
+          <w:szCs w:val="24"/>
+        </w:rPr>
+        <w:t>Négyszert kaptam kiemelkedő munkámért bónuszt</w:t>
+      </w:r>
+    </w:p>
+    <w:p>
+      <w:pPr>
+        <w:jc w:val="both"/>
+        <w:rPr>
+          <w:rFonts w:hint="default" w:cs="Tahoma"/>
+          <w:szCs w:val="24"/>
+          <w:lang w:val="hu-HU"/>
+        </w:rPr>
+      </w:pPr>
+      <w:r>
+        <w:rPr>
+          <w:sz w:val="32"/>
+        </w:rPr>
+        <mc:AlternateContent>
+          <mc:Choice Requires="wps">
+            <w:drawing>
+              <wp:anchor distT="0" distB="0" distL="114300" distR="114300" simplePos="0" relativeHeight="251662336" behindDoc="0" locked="0" layoutInCell="1" allowOverlap="1">
+                <wp:simplePos x="0" y="0"/>
+                <wp:positionH relativeFrom="column">
+                  <wp:posOffset>6350</wp:posOffset>
+                </wp:positionH>
+                <wp:positionV relativeFrom="paragraph">
+                  <wp:posOffset>138430</wp:posOffset>
+                </wp:positionV>
+                <wp:extent cx="6688455" cy="0"/>
+                <wp:effectExtent l="33655" t="15240" r="40640" b="80010"/>
+                <wp:wrapNone/>
+                <wp:docPr id="7" name="Straight Connector 7"/>
+                <wp:cNvGraphicFramePr/>
+                <a:graphic xmlns:a="http://schemas.openxmlformats.org/drawingml/2006/main">
+                  <a:graphicData uri="http://schemas.microsoft.com/office/word/2010/wordprocessingShape">
+                    <wps:wsp>
+                      <wps:cNvCnPr/>
+                      <wps:spPr>
+                        <a:xfrm>
+                          <a:off x="0" y="0"/>
+                          <a:ext cx="6688455" cy="0"/>
+                        </a:xfrm>
+                        <a:prstGeom prst="line">
+                          <a:avLst/>
+                        </a:prstGeom>
+                        <a:ln w="3175"/>
+                      </wps:spPr>
+                      <wps:style>
+                        <a:lnRef idx="3">
+                          <a:schemeClr val="dk1"/>
+                        </a:lnRef>
+                        <a:fillRef idx="0">
+                          <a:schemeClr val="dk1"/>
+                        </a:fillRef>
+                        <a:effectRef idx="2">
+                          <a:schemeClr val="dk1"/>
+                        </a:effectRef>
+                        <a:fontRef idx="minor">
+                          <a:schemeClr val="tx1"/>
+                        </a:fontRef>
+                      </wps:style>
+                      <wps:bodyPr/>
+                    </wps:wsp>
+                  </a:graphicData>
+                </a:graphic>
+              </wp:anchor>
+            </w:drawing>
+          </mc:Choice>
+          <mc:Fallback>
+            <w:pict>
+              <v:line id="_x0000_s1026" o:spid="_x0000_s1026" o:spt="20" style="position:absolute;left:0pt;margin-left:0.5pt;margin-top:10.9pt;height:0pt;width:526.65pt;z-index:251662336;mso-width-relative:page;mso-height-relative:page;" filled="f" stroked="t" coordsize="21600,21600" o:gfxdata="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">
+                <v:fill on="f" focussize="0,0"/>
+                <v:stroke weight="0.25pt" color="#000000 [3200]" joinstyle="round"/>
+                <v:imagedata o:title=""/>
+                <o:lock v:ext="edit" aspectratio="f"/>
+                <v:shadow on="t" color="#000000" opacity="22937f" offset="0pt,1.81102362204724pt" origin="0f,32768f" matrix="65536f,0f,0f,65536f"/>
+              </v:line>
+            </w:pict>
+          </mc:Fallback>
+        </mc:AlternateContent>
+      </w:r>
+    </w:p>
+    <w:p>
+      <w:pPr>
+        <w:jc w:val="center"/>
         <w:rPr>
           <w:rStyle w:val="45"/>
           <w:rFonts w:eastAsia="Arial Unicode MS"/>
         </w:rPr>
-        <w:t>Szakmai elismerések</w:t>
-      </w:r>
-    </w:p>
-    <w:p>
-      <w:pPr>
-        <w:jc w:val="both"/>
-        <w:rPr>
-          <w:rFonts w:cs="Tahoma"/>
-          <w:szCs w:val="24"/>
-        </w:rPr>
-      </w:pPr>
-      <w:r>
-        <w:rPr>
-          <w:rFonts w:cs="Tahoma"/>
-          <w:szCs w:val="24"/>
-        </w:rPr>
-        <w:t xml:space="preserve">2017. Q3 </w:t>
-      </w:r>
-      <w:r>
-        <w:rPr>
-          <w:rFonts w:cs="Tahoma"/>
-          <w:szCs w:val="24"/>
-        </w:rPr>
-        <w:tab/>
-      </w:r>
-      <w:r>
-        <w:rPr>
-          <w:rFonts w:cs="Tahoma"/>
-          <w:szCs w:val="24"/>
-        </w:rPr>
-        <w:t>Negyedév dolgozója 1. helyezés</w:t>
-      </w:r>
-    </w:p>
-    <w:p>
-      <w:pPr>
-        <w:jc w:val="both"/>
-        <w:rPr>
-          <w:rFonts w:cs="Tahoma"/>
-          <w:szCs w:val="24"/>
-        </w:rPr>
-      </w:pPr>
-      <w:r>
-        <w:rPr>
-          <w:rFonts w:cs="Tahoma"/>
-          <w:szCs w:val="24"/>
-        </w:rPr>
-        <w:t xml:space="preserve">2017. Q1 </w:t>
-      </w:r>
-      <w:r>
-        <w:rPr>
-          <w:rFonts w:cs="Tahoma"/>
-          <w:szCs w:val="24"/>
-        </w:rPr>
-        <w:tab/>
-      </w:r>
-      <w:r>
-        <w:rPr>
-          <w:rFonts w:cs="Tahoma"/>
-          <w:szCs w:val="24"/>
-        </w:rPr>
-        <w:t>Negyedév dolgozója 3. helyezés</w:t>
-      </w:r>
-    </w:p>
-    <w:p>
-      <w:pPr>
-        <w:jc w:val="both"/>
-        <w:rPr>
-          <w:rFonts w:cs="Tahoma"/>
-          <w:szCs w:val="24"/>
-        </w:rPr>
-      </w:pPr>
-      <w:r>
-        <w:rPr>
-          <w:rFonts w:cs="Tahoma"/>
-          <w:szCs w:val="24"/>
-        </w:rPr>
-        <w:t xml:space="preserve">2017-2018 </w:t>
-      </w:r>
-      <w:r>
-        <w:rPr>
-          <w:rFonts w:cs="Tahoma"/>
-          <w:szCs w:val="24"/>
-        </w:rPr>
-        <w:tab/>
-      </w:r>
-      <w:r>
-        <w:rPr>
-          <w:rFonts w:cs="Tahoma"/>
-          <w:szCs w:val="24"/>
-        </w:rPr>
-        <w:t>Négyszert kaptam kiemelkedő munkámért bónuszt</w:t>
-      </w:r>
-    </w:p>
-    <w:p>
-      <w:pPr>
-        <w:jc w:val="both"/>
-        <w:rPr>
-          <w:rFonts w:cs="Tahoma"/>
-          <w:szCs w:val="24"/>
-        </w:rPr>
-      </w:pPr>
-    </w:p>
-    <w:p>
-      <w:pPr>
-        <w:jc w:val="center"/>
+      </w:pPr>
+      <w:r>
         <w:rPr>
           <w:rStyle w:val="45"/>
           <w:rFonts w:eastAsia="Arial Unicode MS"/>
         </w:rPr>
-      </w:pPr>
-      <w:r>
-        <w:rPr>
-          <w:rStyle w:val="45"/>
-          <w:rFonts w:eastAsia="Arial Unicode MS"/>
-        </w:rPr>
         <w:t xml:space="preserve">Szakmai végzettségek </w:t>
       </w:r>
     </w:p>
@@ -669,6 +849,74 @@
         <w:pStyle w:val="16"/>
       </w:pPr>
       <w:bookmarkStart w:id="2" w:name="_Toc11042"/>
+      <w:r>
+        <w:rPr>
+          <w:sz w:val="32"/>
+        </w:rPr>
+        <mc:AlternateContent>
+          <mc:Choice Requires="wps">
+            <w:drawing>
+              <wp:anchor distT="0" distB="0" distL="114300" distR="114300" simplePos="0" relativeHeight="251661312" behindDoc="0" locked="0" layoutInCell="1" allowOverlap="1">
+                <wp:simplePos x="0" y="0"/>
+                <wp:positionH relativeFrom="column">
+                  <wp:posOffset>-8255</wp:posOffset>
+                </wp:positionH>
+                <wp:positionV relativeFrom="paragraph">
+                  <wp:posOffset>114300</wp:posOffset>
+                </wp:positionV>
+                <wp:extent cx="6688455" cy="0"/>
+                <wp:effectExtent l="33655" t="15240" r="40640" b="80010"/>
+                <wp:wrapNone/>
+                <wp:docPr id="6" name="Straight Connector 6"/>
+                <wp:cNvGraphicFramePr/>
+                <a:graphic xmlns:a="http://schemas.openxmlformats.org/drawingml/2006/main">
+                  <a:graphicData uri="http://schemas.microsoft.com/office/word/2010/wordprocessingShape">
+                    <wps:wsp>
+                      <wps:cNvCnPr/>
+                      <wps:spPr>
+                        <a:xfrm>
+                          <a:off x="0" y="0"/>
+                          <a:ext cx="6688455" cy="0"/>
+                        </a:xfrm>
+                        <a:prstGeom prst="line">
+                          <a:avLst/>
+                        </a:prstGeom>
+                        <a:ln w="3175"/>
+                      </wps:spPr>
+                      <wps:style>
+                        <a:lnRef idx="3">
+                          <a:schemeClr val="dk1"/>
+                        </a:lnRef>
+                        <a:fillRef idx="0">
+                          <a:schemeClr val="dk1"/>
+                        </a:fillRef>
+                        <a:effectRef idx="2">
+                          <a:schemeClr val="dk1"/>
+                        </a:effectRef>
+                        <a:fontRef idx="minor">
+                          <a:schemeClr val="tx1"/>
+                        </a:fontRef>
+                      </wps:style>
+                      <wps:bodyPr/>
+                    </wps:wsp>
+                  </a:graphicData>
+                </a:graphic>
+              </wp:anchor>
+            </w:drawing>
+          </mc:Choice>
+          <mc:Fallback>
+            <w:pict>
+              <v:line id="_x0000_s1026" o:spid="_x0000_s1026" o:spt="20" style="position:absolute;left:0pt;margin-left:-0.65pt;margin-top:9pt;height:0pt;width:526.65pt;z-index:251661312;mso-width-relative:page;mso-height-relative:page;" filled="f" stroked="t" coordsize="21600,21600" o:gfxdata="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">
+                <v:fill on="f" focussize="0,0"/>
+                <v:stroke weight="0.25pt" color="#000000 [3200]" joinstyle="round"/>
+                <v:imagedata o:title=""/>
+                <o:lock v:ext="edit" aspectratio="f"/>
+                <v:shadow on="t" color="#000000" opacity="22937f" offset="0pt,1.81102362204724pt" origin="0f,32768f" matrix="65536f,0f,0f,65536f"/>
+              </v:line>
+            </w:pict>
+          </mc:Fallback>
+        </mc:AlternateContent>
+      </w:r>
       <w:r>
         <w:t>Munkatapasztalat</w:t>
       </w:r>
@@ -683,10 +931,7 @@
         <w:rPr>
           <w:rFonts w:cs="Arial"/>
           <w:b/>
-          <w:bCs/>
-          <w:sz w:val="24"/>
-          <w:szCs w:val="22"/>
-          <w:lang w:val="hu-HU"/>
+          <w:sz w:val="24"/>
         </w:rPr>
       </w:pPr>
       <w:bookmarkStart w:id="3" w:name="_Toc6000"/>
@@ -700,6 +945,58 @@
           <w:lang w:val="hu-HU"/>
         </w:rPr>
         <w:t>2020- 2021</w:t>
+      </w:r>
+      <w:r>
+        <w:rPr>
+          <w:rFonts w:hint="default" w:cs="Arial"/>
+          <w:b/>
+          <w:bCs/>
+          <w:sz w:val="24"/>
+          <w:szCs w:val="22"/>
+          <w:lang w:val="hu-HU"/>
+        </w:rPr>
+        <w:t xml:space="preserve"> </w:t>
+      </w:r>
+      <w:r>
+        <w:rPr>
+          <w:rFonts w:hint="default" w:cs="Arial"/>
+          <w:b/>
+          <w:bCs/>
+          <w:sz w:val="24"/>
+          <w:szCs w:val="22"/>
+          <w:lang w:val="hu-HU"/>
+        </w:rPr>
+        <w:tab/>
+        <w:t/>
+      </w:r>
+      <w:r>
+        <w:rPr>
+          <w:rFonts w:hint="default" w:cs="Arial"/>
+          <w:b/>
+          <w:bCs/>
+          <w:sz w:val="24"/>
+          <w:szCs w:val="22"/>
+          <w:lang w:val="hu-HU"/>
+        </w:rPr>
+        <w:tab/>
+        <w:t>Vo</w:t>
+      </w:r>
+      <w:r>
+        <w:rPr>
+          <w:rFonts w:hint="default" w:cs="Arial"/>
+          <w:b/>
+          <w:sz w:val="24"/>
+          <w:lang w:val="hu-HU"/>
+        </w:rPr>
+        <w:t xml:space="preserve">dafone Zrt., </w:t>
+      </w:r>
+      <w:r>
+        <w:rPr>
+          <w:rFonts w:cs="Arial"/>
+          <w:b/>
+          <w:sz w:val="24"/>
+        </w:rPr>
+        <w:t>Passed Informatikai Kft.</w:t>
       </w:r>
     </w:p>
     <w:p>
@@ -711,6 +1008,7 @@
         <w:rPr>
           <w:rFonts w:cs="Arial"/>
           <w:b/>
+          <w:color w:val="E46C0A" w:themeColor="accent6" w:themeShade="BF"/>
           <w:sz w:val="24"/>
         </w:rPr>
       </w:pPr>
@@ -718,29 +1016,11 @@
         <w:rPr>
           <w:rFonts w:hint="default" w:cs="Arial"/>
           <w:b/>
-          <w:bCs/>
-          <w:sz w:val="24"/>
-          <w:szCs w:val="22"/>
-          <w:lang w:val="hu-HU"/>
-        </w:rPr>
-        <w:t>Vo</w:t>
-      </w:r>
-      <w:r>
-        <w:rPr>
-          <w:rFonts w:hint="default" w:cs="Arial"/>
-          <w:b/>
-          <w:sz w:val="24"/>
-          <w:lang w:val="hu-HU"/>
-        </w:rPr>
-        <w:t xml:space="preserve">dafone Zrt., </w:t>
-      </w:r>
-      <w:r>
-        <w:rPr>
-          <w:rFonts w:cs="Arial"/>
-          <w:b/>
-          <w:sz w:val="24"/>
-        </w:rPr>
-        <w:t>Passed Informatikai Kft.</w:t>
+          <w:sz w:val="24"/>
+          <w:szCs w:val="22"/>
+          <w:lang w:val="hu-HU"/>
+        </w:rPr>
+        <w:t>Pozíció: Szoftvertesztelő</w:t>
       </w:r>
     </w:p>
     <w:p>
@@ -750,44 +1030,30 @@
           <w:tab w:val="left" w:pos="2127"/>
         </w:tabs>
         <w:rPr>
-          <w:rFonts w:cs="Arial"/>
-          <w:b/>
-          <w:color w:val="E46C0A" w:themeColor="accent6" w:themeShade="BF"/>
-          <w:sz w:val="24"/>
-        </w:rPr>
-      </w:pPr>
-      <w:r>
-        <w:rPr>
           <w:rFonts w:hint="default" w:cs="Arial"/>
           <w:b/>
           <w:sz w:val="24"/>
-          <w:szCs w:val="22"/>
-          <w:lang w:val="hu-HU"/>
-        </w:rPr>
-        <w:t>Pozíció: Szoftvertesztelő</w:t>
-      </w:r>
-    </w:p>
-    <w:p>
-      <w:pPr>
-        <w:tabs>
-          <w:tab w:val="right" w:pos="1701"/>
-          <w:tab w:val="left" w:pos="2127"/>
-        </w:tabs>
+          <w:lang w:val="hu-HU"/>
+        </w:rPr>
+      </w:pPr>
+      <w:r>
+        <w:rPr>
+          <w:rFonts w:cs="Arial"/>
+          <w:b/>
+          <w:sz w:val="24"/>
+        </w:rPr>
+        <w:t xml:space="preserve">Projekt: </w:t>
+      </w:r>
+      <w:r>
         <w:rPr>
           <w:rFonts w:hint="default" w:cs="Arial"/>
           <w:b/>
           <w:sz w:val="24"/>
           <w:lang w:val="hu-HU"/>
         </w:rPr>
-      </w:pPr>
-      <w:r>
-        <w:rPr>
-          <w:rFonts w:cs="Arial"/>
-          <w:b/>
-          <w:sz w:val="24"/>
-        </w:rPr>
-        <w:t xml:space="preserve">Projekt: </w:t>
-      </w:r>
+        <w:t>Vodafone Zrt CRM rendszerének fejlesztés</w:t>
+      </w:r>
+      <w:bookmarkStart w:id="7" w:name="_GoBack"/>
       <w:r>
         <w:rPr>
           <w:rFonts w:hint="default" w:cs="Arial"/>
@@ -795,8 +1061,9 @@
           <w:sz w:val="24"/>
           <w:lang w:val="hu-HU"/>
         </w:rPr>
-        <w:t>Vodafone Zrt CRM rendszerének fejlesztése</w:t>
-      </w:r>
+        <w:t>e</w:t>
+      </w:r>
+      <w:bookmarkEnd w:id="7"/>
     </w:p>
     <w:p>
       <w:pPr>
@@ -892,10 +1159,7 @@
         <w:rPr>
           <w:rFonts w:cs="Arial"/>
           <w:b/>
-          <w:bCs/>
-          <w:sz w:val="24"/>
-          <w:szCs w:val="22"/>
-          <w:lang w:val="hu-HU"/>
+          <w:sz w:val="24"/>
         </w:rPr>
       </w:pPr>
       <w:r>
@@ -929,38 +1193,27 @@
       </w:r>
       <w:r>
         <w:rPr>
-          <w:rFonts w:cs="Arial"/>
-          <w:b/>
-          <w:bCs/>
-          <w:sz w:val="24"/>
-          <w:szCs w:val="22"/>
+          <w:rFonts w:hint="default" w:cs="Arial"/>
+          <w:b/>
+          <w:bCs/>
+          <w:sz w:val="24"/>
+          <w:szCs w:val="22"/>
+          <w:lang w:val="hu-HU"/>
         </w:rPr>
         <w:tab/>
-      </w:r>
-      <w:r>
-        <w:rPr>
-          <w:rFonts w:cs="Arial"/>
-          <w:b/>
-          <w:bCs/>
-          <w:sz w:val="24"/>
-          <w:szCs w:val="22"/>
-          <w:lang w:val="hu-HU"/>
-        </w:rPr>
-        <w:t xml:space="preserve">       </w:t>
-      </w:r>
-    </w:p>
-    <w:p>
-      <w:pPr>
-        <w:tabs>
-          <w:tab w:val="right" w:pos="1701"/>
-          <w:tab w:val="left" w:pos="2127"/>
-        </w:tabs>
-        <w:rPr>
-          <w:rFonts w:cs="Arial"/>
-          <w:b/>
-          <w:sz w:val="24"/>
-        </w:rPr>
-      </w:pPr>
+        <w:t/>
+      </w:r>
+      <w:r>
+        <w:rPr>
+          <w:rFonts w:hint="default" w:cs="Arial"/>
+          <w:b/>
+          <w:bCs/>
+          <w:sz w:val="24"/>
+          <w:szCs w:val="22"/>
+          <w:lang w:val="hu-HU"/>
+        </w:rPr>
+        <w:tab/>
+      </w:r>
       <w:r>
         <w:rPr>
           <w:rFonts w:cs="Arial"/>
@@ -1169,33 +1422,12 @@
           <w:tab w:val="right" w:pos="1701"/>
           <w:tab w:val="left" w:pos="2127"/>
         </w:tabs>
-        <w:rPr>
-          <w:rFonts w:cs="Arial"/>
-          <w:b/>
-          <w:bCs/>
-          <w:sz w:val="24"/>
-          <w:szCs w:val="22"/>
-        </w:rPr>
-      </w:pPr>
-      <w:r>
-        <w:rPr>
-          <w:rFonts w:cs="Arial"/>
-          <w:b/>
-          <w:bCs/>
-          <w:sz w:val="24"/>
-        </w:rPr>
-        <w:t>202</w:t>
-      </w:r>
-      <w:r>
-        <w:rPr>
-          <w:rFonts w:cs="Arial"/>
-          <w:b/>
-          <w:bCs/>
-          <w:sz w:val="24"/>
-          <w:szCs w:val="22"/>
-        </w:rPr>
-        <w:t xml:space="preserve">0-2020        </w:t>
-      </w:r>
+        <w:spacing w:line="276" w:lineRule="auto"/>
+        <w:rPr>
+          <w:b/>
+          <w:bCs/>
+        </w:rPr>
+      </w:pPr>
     </w:p>
     <w:p>
       <w:pPr>
@@ -1211,6 +1443,48 @@
           <w:szCs w:val="22"/>
         </w:rPr>
       </w:pPr>
+      <w:r>
+        <w:rPr>
+          <w:rFonts w:cs="Arial"/>
+          <w:b/>
+          <w:bCs/>
+          <w:sz w:val="24"/>
+        </w:rPr>
+        <w:t>202</w:t>
+      </w:r>
+      <w:r>
+        <w:rPr>
+          <w:rFonts w:cs="Arial"/>
+          <w:b/>
+          <w:bCs/>
+          <w:sz w:val="24"/>
+          <w:szCs w:val="22"/>
+        </w:rPr>
+        <w:t>0-2020</w:t>
+      </w:r>
+      <w:r>
+        <w:rPr>
+          <w:rFonts w:hint="default" w:cs="Arial"/>
+          <w:b/>
+          <w:bCs/>
+          <w:sz w:val="24"/>
+          <w:szCs w:val="22"/>
+          <w:lang w:val="hu-HU"/>
+        </w:rPr>
+        <w:tab/>
+        <w:t/>
+      </w:r>
+      <w:r>
+        <w:rPr>
+          <w:rFonts w:hint="default" w:cs="Arial"/>
+          <w:b/>
+          <w:bCs/>
+          <w:sz w:val="24"/>
+          <w:szCs w:val="22"/>
+          <w:lang w:val="hu-HU"/>
+        </w:rPr>
+        <w:tab/>
+      </w:r>
       <w:r>
         <w:rPr>
           <w:rFonts w:cs="Arial"/>
@@ -1381,11 +1655,8 @@
           <w:tab w:val="left" w:pos="2127"/>
         </w:tabs>
         <w:rPr>
-          <w:rFonts w:cs="Arial"/>
-          <w:b/>
-          <w:bCs/>
-          <w:sz w:val="24"/>
-          <w:szCs w:val="22"/>
+          <w:b/>
+          <w:bCs/>
         </w:rPr>
       </w:pPr>
       <w:r>
@@ -1405,20 +1676,31 @@
           <w:sz w:val="24"/>
           <w:szCs w:val="22"/>
         </w:rPr>
-        <w:t xml:space="preserve">-2019        </w:t>
-      </w:r>
-    </w:p>
-    <w:p>
-      <w:pPr>
-        <w:tabs>
-          <w:tab w:val="right" w:pos="1701"/>
-          <w:tab w:val="left" w:pos="2127"/>
-        </w:tabs>
-        <w:rPr>
-          <w:b/>
-          <w:bCs/>
-        </w:rPr>
-      </w:pPr>
+        <w:t>-2019</w:t>
+      </w:r>
+      <w:r>
+        <w:rPr>
+          <w:rFonts w:hint="default" w:cs="Arial"/>
+          <w:b/>
+          <w:bCs/>
+          <w:sz w:val="24"/>
+          <w:szCs w:val="22"/>
+          <w:lang w:val="hu-HU"/>
+        </w:rPr>
+        <w:tab/>
+        <w:t/>
+      </w:r>
+      <w:r>
+        <w:rPr>
+          <w:rFonts w:hint="default" w:cs="Arial"/>
+          <w:b/>
+          <w:bCs/>
+          <w:sz w:val="24"/>
+          <w:szCs w:val="22"/>
+          <w:lang w:val="hu-HU"/>
+        </w:rPr>
+        <w:tab/>
+      </w:r>
       <w:r>
         <w:rPr>
           <w:rFonts w:cs="Arial"/>
@@ -1642,7 +1924,28 @@
           <w:color w:val="000000"/>
           <w:sz w:val="24"/>
         </w:rPr>
-        <w:t>szoftver tesztelése angol nyelven.Linux CLI (Redhat), WMWare virtuális gépek telepítése (Linux CLI, platform, alkalmazások, licencelés (floating)), vékony kliensek (fizikai, valamint virtuális gépek) (elérhető volt a forráskód Gitlabon, így alap JAVA syntaxist szabadidőmben megtanultam, azonban mielőtt elkezdtem volna forráskódot nézni, a projekt megszűnt)</w:t>
+        <w:t>szoftver tesztelése angol nyelven.</w:t>
+      </w:r>
+      <w:r>
+        <w:rPr>
+          <w:rFonts w:hint="default" w:cs="Arial"/>
+          <w:b w:val="0"/>
+          <w:bCs w:val="0"/>
+          <w:color w:val="000000"/>
+          <w:sz w:val="24"/>
+          <w:lang w:val="hu-HU"/>
+        </w:rPr>
+        <w:t xml:space="preserve"> </w:t>
+      </w:r>
+      <w:r>
+        <w:rPr>
+          <w:rFonts w:cs="Arial"/>
+          <w:b w:val="0"/>
+          <w:bCs w:val="0"/>
+          <w:color w:val="000000"/>
+          <w:sz w:val="24"/>
+        </w:rPr>
+        <w:t>Linux CLI (Redhat), WMWare virtuális gépek telepítése (Linux CLI, platform, alkalmazások, licencelés (floating)), vékony kliensek (fizikai, valamint virtuális gépek) (elérhető volt a forráskód Gitlabon, így alap JAVA syntaxist szabadidőmben megtanultam, azonban mielőtt elkezdtem volna forráskódot nézni, a projekt megszűnt)</w:t>
       </w:r>
     </w:p>
     <w:p>
@@ -1672,45 +1975,41 @@
           <w:bCs/>
           <w:sz w:val="24"/>
           <w:szCs w:val="22"/>
-          <w:lang w:val="hu-HU"/>
-        </w:rPr>
-      </w:pPr>
-      <w:r>
-        <w:rPr>
-          <w:rFonts w:cs="Arial"/>
-          <w:b/>
-          <w:bCs/>
-          <w:sz w:val="24"/>
-          <w:szCs w:val="22"/>
-        </w:rPr>
-        <w:t xml:space="preserve">2019-2019    </w:t>
-      </w:r>
-      <w:r>
-        <w:rPr>
-          <w:rFonts w:cs="Arial"/>
-          <w:b/>
-          <w:bCs/>
-          <w:sz w:val="24"/>
-          <w:szCs w:val="22"/>
-          <w:lang w:val="hu-HU"/>
-        </w:rPr>
-        <w:t xml:space="preserve">   </w:t>
-      </w:r>
-    </w:p>
-    <w:p>
-      <w:pPr>
-        <w:tabs>
-          <w:tab w:val="right" w:pos="1701"/>
-          <w:tab w:val="left" w:pos="2127"/>
-        </w:tabs>
-        <w:rPr>
-          <w:rFonts w:cs="Arial"/>
-          <w:b/>
-          <w:bCs/>
-          <w:sz w:val="24"/>
-          <w:szCs w:val="22"/>
-        </w:rPr>
-      </w:pPr>
+        </w:rPr>
+      </w:pPr>
+      <w:r>
+        <w:rPr>
+          <w:rFonts w:cs="Arial"/>
+          <w:b/>
+          <w:bCs/>
+          <w:sz w:val="24"/>
+          <w:szCs w:val="22"/>
+        </w:rPr>
+        <w:t>2019-2019</w:t>
+      </w:r>
+      <w:r>
+        <w:rPr>
+          <w:rFonts w:hint="default" w:cs="Arial"/>
+          <w:b/>
+          <w:bCs/>
+          <w:sz w:val="24"/>
+          <w:szCs w:val="22"/>
+          <w:lang w:val="hu-HU"/>
+        </w:rPr>
+        <w:tab/>
+        <w:t/>
+      </w:r>
+      <w:r>
+        <w:rPr>
+          <w:rFonts w:hint="default" w:cs="Arial"/>
+          <w:b/>
+          <w:bCs/>
+          <w:sz w:val="24"/>
+          <w:szCs w:val="22"/>
+          <w:lang w:val="hu-HU"/>
+        </w:rPr>
+        <w:tab/>
+      </w:r>
       <w:r>
         <w:rPr>
           <w:rFonts w:cs="Arial"/>
@@ -1908,12 +2207,8 @@
           <w:tab w:val="left" w:pos="2127"/>
         </w:tabs>
         <w:rPr>
-          <w:rFonts w:cs="Arial"/>
-          <w:b/>
-          <w:bCs/>
-          <w:sz w:val="24"/>
-          <w:szCs w:val="22"/>
-          <w:lang w:val="hu-HU"/>
+          <w:b/>
+          <w:bCs/>
         </w:rPr>
       </w:pPr>
       <w:r>
@@ -1933,31 +2228,32 @@
           <w:sz w:val="24"/>
           <w:szCs w:val="22"/>
         </w:rPr>
-        <w:t xml:space="preserve">019      </w:t>
-      </w:r>
-      <w:r>
-        <w:rPr>
-          <w:rFonts w:cs="Arial"/>
-          <w:b/>
-          <w:bCs/>
-          <w:sz w:val="24"/>
-          <w:szCs w:val="22"/>
-          <w:lang w:val="hu-HU"/>
-        </w:rPr>
-        <w:t xml:space="preserve"> </w:t>
-      </w:r>
-    </w:p>
-    <w:p>
-      <w:pPr>
-        <w:tabs>
-          <w:tab w:val="right" w:pos="1701"/>
-          <w:tab w:val="left" w:pos="2127"/>
-        </w:tabs>
-        <w:rPr>
-          <w:b/>
-          <w:bCs/>
-        </w:rPr>
-      </w:pPr>
+        <w:t>019</w:t>
+      </w:r>
+      <w:r>
+        <w:rPr>
+          <w:rFonts w:hint="default" w:cs="Arial"/>
+          <w:b/>
+          <w:bCs/>
+          <w:sz w:val="24"/>
+          <w:szCs w:val="22"/>
+          <w:lang w:val="hu-HU"/>
+        </w:rPr>
+        <w:tab/>
+        <w:t/>
+      </w:r>
+      <w:r>
+        <w:rPr>
+          <w:rFonts w:hint="default" w:cs="Arial"/>
+          <w:b/>
+          <w:bCs/>
+          <w:sz w:val="24"/>
+          <w:szCs w:val="22"/>
+          <w:lang w:val="hu-HU"/>
+        </w:rPr>
+        <w:tab/>
+        <w:t xml:space="preserve">Takarékinfo Zrt. </w:t>
+      </w:r>
       <w:r>
         <w:rPr>
           <w:rFonts w:cs="Arial"/>
@@ -2066,7 +2362,7 @@
           <w:color w:val="000000"/>
           <w:sz w:val="24"/>
         </w:rPr>
-        <w:t>Számlavezető rendszer, Azonnali fizetési rendszer (MNB, GIRO, SEPA, ISO20022) tesztelése.manuálisan, funkcionálisan (Teszteset specifikáció, UI, hibajegyek, incidensek), blackbox (Java), JIRA (Core, Confluence), Windows 10, Windows 7, MS Office 2016, Slack, Skype Professional Version, Windows Távoli gép alkalmazás</w:t>
+        <w:t>Számlavezető rendszer, Azonnali fizetési rendszer (MNB, GIRO, SEPA, ISO20022) tesztelése.manuálisan, funkcionálisan (Teszteset specifikáció, UI, hibajegyek, incidensek), blackbox (Java), JIRA (Core, Confluence), Slack, Skype Professional Version, Windows Távoli gép alkalmazás</w:t>
       </w:r>
     </w:p>
     <w:p>
@@ -2090,11 +2386,8 @@
           <w:tab w:val="left" w:pos="2127"/>
         </w:tabs>
         <w:rPr>
-          <w:rFonts w:cs="Arial"/>
-          <w:b/>
-          <w:bCs/>
-          <w:sz w:val="24"/>
-          <w:szCs w:val="22"/>
+          <w:b/>
+          <w:bCs/>
         </w:rPr>
       </w:pPr>
       <w:r>
@@ -2114,20 +2407,31 @@
           <w:sz w:val="24"/>
           <w:szCs w:val="22"/>
         </w:rPr>
-        <w:t xml:space="preserve">018-2018        </w:t>
-      </w:r>
-    </w:p>
-    <w:p>
-      <w:pPr>
-        <w:tabs>
-          <w:tab w:val="right" w:pos="1701"/>
-          <w:tab w:val="left" w:pos="2127"/>
-        </w:tabs>
-        <w:rPr>
-          <w:b/>
-          <w:bCs/>
-        </w:rPr>
-      </w:pPr>
+        <w:t>018-2018</w:t>
+      </w:r>
+      <w:r>
+        <w:rPr>
+          <w:rFonts w:hint="default" w:cs="Arial"/>
+          <w:b/>
+          <w:bCs/>
+          <w:sz w:val="24"/>
+          <w:szCs w:val="22"/>
+          <w:lang w:val="hu-HU"/>
+        </w:rPr>
+        <w:tab/>
+        <w:t/>
+      </w:r>
+      <w:r>
+        <w:rPr>
+          <w:rFonts w:hint="default" w:cs="Arial"/>
+          <w:b/>
+          <w:bCs/>
+          <w:sz w:val="24"/>
+          <w:szCs w:val="22"/>
+          <w:lang w:val="hu-HU"/>
+        </w:rPr>
+        <w:tab/>
+      </w:r>
       <w:r>
         <w:rPr>
           <w:rFonts w:cs="Arial"/>
@@ -2244,7 +2548,7 @@
           <w:color w:val="000000"/>
           <w:sz w:val="24"/>
         </w:rPr>
-        <w:t>McDonald’s POS termináljai Manuális, funkcionális (hibajegyek, incidensek), agilis (Kanban), whitebox (C#), JIRA (Incidents, Zephyr, Confluence) GIT (Bitbucket, Gitextensions), Teszt környezet konfiguráció (C#, XML, DLL), Total Commander, Notepad++ XML comparison plugin, Windows 10, MS Office 2016.</w:t>
+        <w:t>McDonald’s POS termináljai Manuális, funkcionális (hibajegyek, incidensek), agilis (Kanban), whitebox (C#), JIRA (Incidents, Zephyr, Confluence) GIT (Bitbucket, Gitextensions), Teszt környezet konfiguráció (C#, XML, DLL), Total Commander, Notepad++ XML comparison plugin.</w:t>
       </w:r>
       <w:r>
         <w:rPr>
@@ -2299,33 +2603,40 @@
         <w:rPr>
           <w:rFonts w:cs="Arial"/>
           <w:b/>
-          <w:bCs/>
-          <w:sz w:val="24"/>
-        </w:rPr>
-      </w:pPr>
-      <w:r>
-        <w:rPr>
-          <w:rFonts w:cs="Arial"/>
-          <w:b/>
-          <w:bCs/>
-          <w:sz w:val="24"/>
-        </w:rPr>
-        <w:t xml:space="preserve">2015-2018        </w:t>
-      </w:r>
-    </w:p>
-    <w:p>
-      <w:pPr>
-        <w:tabs>
-          <w:tab w:val="right" w:pos="1701"/>
-          <w:tab w:val="left" w:pos="2127"/>
-        </w:tabs>
-        <w:rPr>
-          <w:rFonts w:cs="Arial"/>
-          <w:b/>
           <w:color w:val="E46C0A" w:themeColor="accent6" w:themeShade="BF"/>
           <w:sz w:val="24"/>
         </w:rPr>
       </w:pPr>
+      <w:r>
+        <w:rPr>
+          <w:rFonts w:cs="Arial"/>
+          <w:b/>
+          <w:bCs/>
+          <w:sz w:val="24"/>
+        </w:rPr>
+        <w:t>2015-2018</w:t>
+      </w:r>
+      <w:r>
+        <w:rPr>
+          <w:rFonts w:hint="default" w:cs="Arial"/>
+          <w:b/>
+          <w:bCs/>
+          <w:sz w:val="24"/>
+          <w:lang w:val="hu-HU"/>
+        </w:rPr>
+        <w:tab/>
+        <w:t/>
+      </w:r>
+      <w:r>
+        <w:rPr>
+          <w:rFonts w:hint="default" w:cs="Arial"/>
+          <w:b/>
+          <w:bCs/>
+          <w:sz w:val="24"/>
+          <w:lang w:val="hu-HU"/>
+        </w:rPr>
+        <w:tab/>
+      </w:r>
       <w:r>
         <w:rPr>
           <w:rFonts w:cs="Arial"/>
@@ -2474,7 +2785,7 @@
           <w:color w:val="000000"/>
           <w:sz w:val="24"/>
         </w:rPr>
-        <w:t>Requirementek kiadásának QA szintű telepítése, teszt automatizálás támogatása, Terheléses teszt csapattal együttműködés (HP Loadrunner),  SVN (Subversion), Emulátor, Simulator, Telefon hangfelismerés, Windows Távoli asztal, WinSCP, Putty Pageant (SSL for WinSCP), Notepad++, Windows 7, MS Office 2013</w:t>
+        <w:t>Requirementek kiadásának QA szintű telepítése, teszt automatizálás támogatása, Terheléses teszt csapattal együttműködés (HP Loadrunner),  SVN (Subversion), Emulátor, Simulator, Telefon hangfelismerés, Windows Távoli asztal, WinSCP, Putty Pageant (SSL for WinSCP), Notepad++</w:t>
       </w:r>
     </w:p>
     <w:p>
@@ -2490,14 +2801,74 @@
           <w:sz w:val="24"/>
         </w:rPr>
       </w:pPr>
-    </w:p>
-    <w:p>
-      <w:pPr>
-        <w:ind w:left="709" w:firstLine="709"/>
-        <w:rPr>
-          <w:highlight w:val="none"/>
-        </w:rPr>
-      </w:pPr>
+      <w:r>
+        <w:rPr>
+          <w:sz w:val="32"/>
+        </w:rPr>
+        <mc:AlternateContent>
+          <mc:Choice Requires="wps">
+            <w:drawing>
+              <wp:anchor distT="0" distB="0" distL="114300" distR="114300" simplePos="0" relativeHeight="251664384" behindDoc="0" locked="0" layoutInCell="1" allowOverlap="1">
+                <wp:simplePos x="0" y="0"/>
+                <wp:positionH relativeFrom="column">
+                  <wp:posOffset>635</wp:posOffset>
+                </wp:positionH>
+                <wp:positionV relativeFrom="paragraph">
+                  <wp:posOffset>99695</wp:posOffset>
+                </wp:positionV>
+                <wp:extent cx="6688455" cy="0"/>
+                <wp:effectExtent l="33655" t="15240" r="40640" b="80010"/>
+                <wp:wrapNone/>
+                <wp:docPr id="9" name="Straight Connector 9"/>
+                <wp:cNvGraphicFramePr/>
+                <a:graphic xmlns:a="http://schemas.openxmlformats.org/drawingml/2006/main">
+                  <a:graphicData uri="http://schemas.microsoft.com/office/word/2010/wordprocessingShape">
+                    <wps:wsp>
+                      <wps:cNvCnPr/>
+                      <wps:spPr>
+                        <a:xfrm>
+                          <a:off x="0" y="0"/>
+                          <a:ext cx="6688455" cy="0"/>
+                        </a:xfrm>
+                        <a:prstGeom prst="line">
+                          <a:avLst/>
+                        </a:prstGeom>
+                        <a:ln w="3175"/>
+                      </wps:spPr>
+                      <wps:style>
+                        <a:lnRef idx="3">
+                          <a:schemeClr val="dk1"/>
+                        </a:lnRef>
+                        <a:fillRef idx="0">
+                          <a:schemeClr val="dk1"/>
+                        </a:fillRef>
+                        <a:effectRef idx="2">
+                          <a:schemeClr val="dk1"/>
+                        </a:effectRef>
+                        <a:fontRef idx="minor">
+                          <a:schemeClr val="tx1"/>
+                        </a:fontRef>
+                      </wps:style>
+                      <wps:bodyPr/>
+                    </wps:wsp>
+                  </a:graphicData>
+                </a:graphic>
+              </wp:anchor>
+            </w:drawing>
+          </mc:Choice>
+          <mc:Fallback>
+            <w:pict>
+              <v:line id="_x0000_s1026" o:spid="_x0000_s1026" o:spt="20" style="position:absolute;left:0pt;margin-left:0.05pt;margin-top:7.85pt;height:0pt;width:526.65pt;z-index:251664384;mso-width-relative:page;mso-height-relative:page;" filled="f" stroked="t" coordsize="21600,21600" o:gfxdata="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">
+                <v:fill on="f" focussize="0,0"/>
+                <v:stroke weight="0.25pt" color="#000000 [3200]" joinstyle="round"/>
+                <v:imagedata o:title=""/>
+                <o:lock v:ext="edit" aspectratio="f"/>
+                <v:shadow on="t" color="#000000" opacity="22937f" offset="0pt,1.81102362204724pt" origin="0f,32768f" matrix="65536f,0f,0f,65536f"/>
+              </v:line>
+            </w:pict>
+          </mc:Fallback>
+        </mc:AlternateContent>
+      </w:r>
     </w:p>
     <w:p>
       <w:pPr>
@@ -2754,6 +3125,74 @@
           <w:highlight w:val="none"/>
         </w:rPr>
       </w:pPr>
+      <w:r>
+        <w:rPr>
+          <w:sz w:val="32"/>
+        </w:rPr>
+        <mc:AlternateContent>
+          <mc:Choice Requires="wps">
+            <w:drawing>
+              <wp:anchor distT="0" distB="0" distL="114300" distR="114300" simplePos="0" relativeHeight="251660288" behindDoc="0" locked="0" layoutInCell="1" allowOverlap="1">
+                <wp:simplePos x="0" y="0"/>
+                <wp:positionH relativeFrom="column">
+                  <wp:posOffset>-24765</wp:posOffset>
+                </wp:positionH>
+                <wp:positionV relativeFrom="paragraph">
+                  <wp:posOffset>150495</wp:posOffset>
+                </wp:positionV>
+                <wp:extent cx="6688455" cy="0"/>
+                <wp:effectExtent l="33655" t="15240" r="40640" b="80010"/>
+                <wp:wrapNone/>
+                <wp:docPr id="5" name="Straight Connector 5"/>
+                <wp:cNvGraphicFramePr/>
+                <a:graphic xmlns:a="http://schemas.openxmlformats.org/drawingml/2006/main">
+                  <a:graphicData uri="http://schemas.microsoft.com/office/word/2010/wordprocessingShape">
+                    <wps:wsp>
+                      <wps:cNvCnPr/>
+                      <wps:spPr>
+                        <a:xfrm>
+                          <a:off x="0" y="0"/>
+                          <a:ext cx="6688455" cy="0"/>
+                        </a:xfrm>
+                        <a:prstGeom prst="line">
+                          <a:avLst/>
+                        </a:prstGeom>
+                        <a:ln w="3175"/>
+                      </wps:spPr>
+                      <wps:style>
+                        <a:lnRef idx="3">
+                          <a:schemeClr val="dk1"/>
+                        </a:lnRef>
+                        <a:fillRef idx="0">
+                          <a:schemeClr val="dk1"/>
+                        </a:fillRef>
+                        <a:effectRef idx="2">
+                          <a:schemeClr val="dk1"/>
+                        </a:effectRef>
+                        <a:fontRef idx="minor">
+                          <a:schemeClr val="tx1"/>
+                        </a:fontRef>
+                      </wps:style>
+                      <wps:bodyPr/>
+                    </wps:wsp>
+                  </a:graphicData>
+                </a:graphic>
+              </wp:anchor>
+            </w:drawing>
+          </mc:Choice>
+          <mc:Fallback>
+            <w:pict>
+              <v:line id="_x0000_s1026" o:spid="_x0000_s1026" o:spt="20" style="position:absolute;left:0pt;margin-left:-1.95pt;margin-top:11.85pt;height:0pt;width:526.65pt;z-index:251660288;mso-width-relative:page;mso-height-relative:page;" filled="f" stroked="t" coordsize="21600,21600" o:gfxdata="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">
+                <v:fill on="f" focussize="0,0"/>
+                <v:stroke weight="0.25pt" color="#000000 [3200]" joinstyle="round"/>
+                <v:imagedata o:title=""/>
+                <o:lock v:ext="edit" aspectratio="f"/>
+                <v:shadow on="t" color="#000000" opacity="22937f" offset="0pt,1.81102362204724pt" origin="0f,32768f" matrix="65536f,0f,0f,65536f"/>
+              </v:line>
+            </w:pict>
+          </mc:Fallback>
+        </mc:AlternateContent>
+      </w:r>
     </w:p>
     <w:p>
       <w:pPr>
@@ -2887,23 +3326,527 @@
           <w:highlight w:val="none"/>
         </w:rPr>
       </w:pPr>
-    </w:p>
-    <w:p>
-      <w:pPr>
-        <w:rPr>
-          <w:rFonts w:cs="Tahoma"/>
+      <w:r>
+        <w:rPr>
+          <w:sz w:val="32"/>
+        </w:rPr>
+        <mc:AlternateContent>
+          <mc:Choice Requires="wps">
+            <w:drawing>
+              <wp:anchor distT="0" distB="0" distL="114300" distR="114300" simplePos="0" relativeHeight="251663360" behindDoc="0" locked="0" layoutInCell="1" allowOverlap="1">
+                <wp:simplePos x="0" y="0"/>
+                <wp:positionH relativeFrom="column">
+                  <wp:posOffset>27305</wp:posOffset>
+                </wp:positionH>
+                <wp:positionV relativeFrom="paragraph">
+                  <wp:posOffset>114935</wp:posOffset>
+                </wp:positionV>
+                <wp:extent cx="6688455" cy="0"/>
+                <wp:effectExtent l="33655" t="15240" r="40640" b="80010"/>
+                <wp:wrapNone/>
+                <wp:docPr id="8" name="Straight Connector 8"/>
+                <wp:cNvGraphicFramePr/>
+                <a:graphic xmlns:a="http://schemas.openxmlformats.org/drawingml/2006/main">
+                  <a:graphicData uri="http://schemas.microsoft.com/office/word/2010/wordprocessingShape">
+                    <wps:wsp>
+                      <wps:cNvCnPr/>
+                      <wps:spPr>
+                        <a:xfrm>
+                          <a:off x="0" y="0"/>
+                          <a:ext cx="6688455" cy="0"/>
+                        </a:xfrm>
+                        <a:prstGeom prst="line">
+                          <a:avLst/>
+                        </a:prstGeom>
+                        <a:ln w="3175"/>
+                      </wps:spPr>
+                      <wps:style>
+                        <a:lnRef idx="3">
+                          <a:schemeClr val="dk1"/>
+                        </a:lnRef>
+                        <a:fillRef idx="0">
+                          <a:schemeClr val="dk1"/>
+                        </a:fillRef>
+                        <a:effectRef idx="2">
+                          <a:schemeClr val="dk1"/>
+                        </a:effectRef>
+                        <a:fontRef idx="minor">
+                          <a:schemeClr val="tx1"/>
+                        </a:fontRef>
+                      </wps:style>
+                      <wps:bodyPr/>
+                    </wps:wsp>
+                  </a:graphicData>
+                </a:graphic>
+              </wp:anchor>
+            </w:drawing>
+          </mc:Choice>
+          <mc:Fallback>
+            <w:pict>
+              <v:line id="_x0000_s1026" o:spid="_x0000_s1026" o:spt="20" style="position:absolute;left:0pt;margin-left:2.15pt;margin-top:9.05pt;height:0pt;width:526.65pt;z-index:251663360;mso-width-relative:page;mso-height-relative:page;" filled="f" stroked="t" coordsize="21600,21600" o:gfxdata="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">
+                <v:fill on="f" focussize="0,0"/>
+                <v:stroke weight="0.25pt" color="#000000 [3200]" joinstyle="round"/>
+                <v:imagedata o:title=""/>
+                <o:lock v:ext="edit" aspectratio="f"/>
+                <v:shadow on="t" color="#000000" opacity="22937f" offset="0pt,1.81102362204724pt" origin="0f,32768f" matrix="65536f,0f,0f,65536f"/>
+              </v:line>
+            </w:pict>
+          </mc:Fallback>
+        </mc:AlternateContent>
+      </w:r>
+    </w:p>
+    <w:p>
+      <w:pPr>
+        <w:jc w:val="center"/>
+        <w:rPr>
+          <w:rStyle w:val="45"/>
+          <w:rFonts w:hint="default" w:ascii="Cambria"/>
+          <w:highlight w:val="none"/>
+          <w:lang w:val="hu-HU"/>
+        </w:rPr>
+      </w:pPr>
+      <w:r>
+        <w:rPr>
+          <w:rStyle w:val="45"/>
+          <w:rFonts w:hint="default" w:ascii="Cambria"/>
+          <w:highlight w:val="none"/>
+          <w:lang w:val="hu-HU"/>
+        </w:rPr>
+        <w:t>Jelenlegi tanulmányok,</w:t>
+      </w:r>
+    </w:p>
+    <w:p>
+      <w:pPr>
+        <w:tabs>
+          <w:tab w:val="right" w:pos="1701"/>
+        </w:tabs>
+        <w:spacing w:line="276" w:lineRule="auto"/>
+        <w:ind w:left="7" w:leftChars="0" w:hanging="7" w:firstLineChars="0"/>
+        <w:jc w:val="both"/>
+        <w:rPr>
+          <w:rFonts w:hint="default" w:cs="Arial"/>
+          <w:b w:val="0"/>
+          <w:bCs w:val="0"/>
+          <w:color w:val="000000"/>
+          <w:sz w:val="24"/>
+          <w:szCs w:val="22"/>
+          <w:lang w:val="hu-HU" w:eastAsia="ar-SA"/>
+        </w:rPr>
+      </w:pPr>
+      <w:r>
+        <w:rPr>
+          <w:rFonts w:hint="default" w:cs="Arial"/>
+          <w:b w:val="0"/>
+          <w:bCs w:val="0"/>
+          <w:color w:val="000000"/>
+          <w:sz w:val="24"/>
+          <w:szCs w:val="22"/>
+          <w:lang w:val="hu-HU" w:eastAsia="ar-SA"/>
+        </w:rPr>
+        <w:t>SQL, Selenium, Java</w:t>
+      </w:r>
+    </w:p>
+    <w:p>
+      <w:pPr>
+        <w:rPr>
+          <w:rStyle w:val="45"/>
+          <w:rFonts w:hint="default" w:ascii="Cambria"/>
+          <w:highlight w:val="none"/>
+          <w:lang w:val="hu-HU"/>
+        </w:rPr>
+      </w:pPr>
+      <w:r>
+        <w:rPr>
+          <w:sz w:val="32"/>
+        </w:rPr>
+        <mc:AlternateContent>
+          <mc:Choice Requires="wps">
+            <w:drawing>
+              <wp:anchor distT="0" distB="0" distL="114300" distR="114300" simplePos="0" relativeHeight="251659264" behindDoc="0" locked="0" layoutInCell="1" allowOverlap="1">
+                <wp:simplePos x="0" y="0"/>
+                <wp:positionH relativeFrom="column">
+                  <wp:posOffset>50165</wp:posOffset>
+                </wp:positionH>
+                <wp:positionV relativeFrom="paragraph">
+                  <wp:posOffset>130175</wp:posOffset>
+                </wp:positionV>
+                <wp:extent cx="6688455" cy="0"/>
+                <wp:effectExtent l="0" t="38100" r="17145" b="38100"/>
+                <wp:wrapNone/>
+                <wp:docPr id="4" name="Straight Connector 4"/>
+                <wp:cNvGraphicFramePr/>
+                <a:graphic xmlns:a="http://schemas.openxmlformats.org/drawingml/2006/main">
+                  <a:graphicData uri="http://schemas.microsoft.com/office/word/2010/wordprocessingShape">
+                    <wps:wsp>
+                      <wps:cNvCnPr/>
+                      <wps:spPr>
+                        <a:xfrm>
+                          <a:off x="507365" y="5624195"/>
+                          <a:ext cx="6688455" cy="0"/>
+                        </a:xfrm>
+                        <a:prstGeom prst="line">
+                          <a:avLst/>
+                        </a:prstGeom>
+                        <a:ln w="76200"/>
+                      </wps:spPr>
+                      <wps:style>
+                        <a:lnRef idx="1">
+                          <a:schemeClr val="accent1"/>
+                        </a:lnRef>
+                        <a:fillRef idx="0">
+                          <a:schemeClr val="accent1"/>
+                        </a:fillRef>
+                        <a:effectRef idx="0">
+                          <a:schemeClr val="accent1"/>
+                        </a:effectRef>
+                        <a:fontRef idx="minor">
+                          <a:schemeClr val="tx1"/>
+                        </a:fontRef>
+                      </wps:style>
+                      <wps:bodyPr/>
+                    </wps:wsp>
+                  </a:graphicData>
+                </a:graphic>
+              </wp:anchor>
+            </w:drawing>
+          </mc:Choice>
+          <mc:Fallback>
+            <w:pict>
+              <v:line id="_x0000_s1026" o:spid="_x0000_s1026" o:spt="20" style="position:absolute;left:0pt;margin-left:3.95pt;margin-top:10.25pt;height:0pt;width:526.65pt;z-index:251659264;mso-width-relative:page;mso-height-relative:page;" filled="f" stroked="t" coordsize="21600,21600" o:gfxdata="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">
+                <v:fill on="f" focussize="0,0"/>
+                <v:stroke weight="6pt" color="#4A7EBB [3204]" joinstyle="round"/>
+                <v:imagedata o:title=""/>
+                <o:lock v:ext="edit" aspectratio="f"/>
+              </v:line>
+            </w:pict>
+          </mc:Fallback>
+        </mc:AlternateContent>
+      </w:r>
+    </w:p>
+    <w:p>
+      <w:pPr>
+        <w:rPr>
+          <w:rStyle w:val="45"/>
+          <w:rFonts w:hint="default" w:ascii="Cambria"/>
+          <w:highlight w:val="none"/>
+          <w:lang w:val="hu-HU"/>
+        </w:rPr>
+      </w:pPr>
+    </w:p>
+    <w:p>
+      <w:pPr>
+        <w:jc w:val="center"/>
+        <w:rPr>
+          <w:rStyle w:val="45"/>
+          <w:rFonts w:hint="default" w:ascii="Cambria"/>
+          <w:color w:val="0070C0"/>
+          <w:highlight w:val="none"/>
+          <w:lang w:val="hu-HU"/>
+        </w:rPr>
+      </w:pPr>
+      <w:r>
+        <w:rPr>
+          <w:rStyle w:val="45"/>
+          <w:rFonts w:hint="default" w:ascii="Cambria"/>
+          <w:color w:val="0070C0"/>
+          <w:highlight w:val="none"/>
+          <w:lang w:val="hu-HU"/>
+        </w:rPr>
+        <w:t>NEM TESZTELÉSSEL KAPCSOLATOS TUDNIVALÓK</w:t>
+      </w:r>
+    </w:p>
+    <w:p>
+      <w:pPr>
+        <w:jc w:val="center"/>
+        <w:rPr>
+          <w:rStyle w:val="45"/>
+          <w:rFonts w:hint="default" w:ascii="Cambria"/>
+          <w:highlight w:val="none"/>
+          <w:lang w:val="hu-HU"/>
+        </w:rPr>
+      </w:pPr>
+    </w:p>
+    <w:p>
+      <w:pPr>
+        <w:jc w:val="center"/>
+        <w:rPr>
+          <w:rStyle w:val="45"/>
+          <w:rFonts w:hint="default" w:ascii="Cambria"/>
+          <w:highlight w:val="none"/>
+          <w:lang w:val="hu-HU"/>
+        </w:rPr>
+      </w:pPr>
+      <w:r>
+        <w:rPr>
+          <w:rStyle w:val="45"/>
+          <w:rFonts w:hint="default" w:ascii="Cambria"/>
+          <w:highlight w:val="none"/>
+          <w:lang w:val="hu-HU"/>
+        </w:rPr>
+        <w:t>Egyéb munka tapasztalat:</w:t>
+      </w:r>
+    </w:p>
+    <w:p>
+      <w:pPr>
+        <w:rPr>
+          <w:rFonts w:hint="default" w:cs="Times New Roman"/>
+          <w:highlight w:val="none"/>
+          <w:lang w:val="hu-HU"/>
+        </w:rPr>
+      </w:pPr>
+      <w:r>
+        <w:rPr>
+          <w:rFonts w:hint="default" w:cs="Times New Roman"/>
+          <w:highlight w:val="none"/>
+          <w:lang w:val="en-US" w:eastAsia="zh-CN"/>
+        </w:rPr>
+        <w:t>2002</w:t>
+      </w:r>
+      <w:r>
+        <w:rPr>
+          <w:rFonts w:hint="default" w:cs="Times New Roman"/>
+          <w:highlight w:val="none"/>
+          <w:lang w:val="hu-HU" w:eastAsia="zh-CN"/>
+        </w:rPr>
+        <w:t xml:space="preserve">, </w:t>
+      </w:r>
+      <w:r>
+        <w:rPr>
+          <w:rFonts w:hint="default" w:cs="Times New Roman"/>
+          <w:highlight w:val="none"/>
+          <w:lang w:val="en-US" w:eastAsia="zh-CN"/>
+        </w:rPr>
+        <w:t>2003</w:t>
+      </w:r>
+      <w:r>
+        <w:rPr>
+          <w:rFonts w:hint="default" w:cs="Times New Roman"/>
+          <w:highlight w:val="none"/>
+          <w:lang w:val="hu-HU" w:eastAsia="zh-CN"/>
+        </w:rPr>
+        <w:t xml:space="preserve">, </w:t>
+      </w:r>
+      <w:r>
+        <w:rPr>
+          <w:rFonts w:hint="default" w:cs="Times New Roman"/>
+          <w:highlight w:val="none"/>
+          <w:lang w:val="hu-HU"/>
+        </w:rPr>
+        <w:t xml:space="preserve">2007-2015 </w:t>
+      </w:r>
+      <w:r>
+        <w:rPr>
+          <w:rFonts w:hint="default" w:cs="Times New Roman"/>
+          <w:highlight w:val="none"/>
+          <w:lang w:val="hu-HU"/>
+        </w:rPr>
+        <w:tab/>
+        <w:t>asszisztens</w:t>
+      </w:r>
+      <w:r>
+        <w:rPr>
+          <w:rFonts w:hint="default" w:cs="Times New Roman"/>
+          <w:highlight w:val="none"/>
+          <w:lang w:val="hu-HU"/>
+        </w:rPr>
+        <w:tab/>
+        <w:t/>
+      </w:r>
+      <w:r>
+        <w:rPr>
+          <w:rFonts w:hint="default" w:cs="Times New Roman"/>
+          <w:highlight w:val="none"/>
+          <w:lang w:val="hu-HU"/>
+        </w:rPr>
+        <w:tab/>
+        <w:t xml:space="preserve">Hungavent Kft, Mobilterv Kft. </w:t>
+      </w:r>
+    </w:p>
+    <w:p>
+      <w:pPr>
+        <w:rPr>
+          <w:rFonts w:cs="Times New Roman"/>
           <w:highlight w:val="none"/>
           <w:lang w:val="en-US"/>
         </w:rPr>
       </w:pPr>
+      <w:r>
+        <w:rPr>
+          <w:rFonts w:cs="Times New Roman"/>
+          <w:highlight w:val="none"/>
+          <w:lang w:val="en-US"/>
+        </w:rPr>
+        <w:t>200</w:t>
+      </w:r>
+      <w:r>
+        <w:rPr>
+          <w:rFonts w:hint="default" w:cs="Times New Roman"/>
+          <w:highlight w:val="none"/>
+          <w:lang w:val="hu-HU"/>
+        </w:rPr>
+        <w:t>5</w:t>
+      </w:r>
+      <w:r>
+        <w:rPr>
+          <w:rFonts w:cs="Times New Roman"/>
+          <w:highlight w:val="none"/>
+          <w:lang w:val="en-US"/>
+        </w:rPr>
+        <w:t>-200</w:t>
+      </w:r>
+      <w:r>
+        <w:rPr>
+          <w:rFonts w:hint="default" w:cs="Times New Roman"/>
+          <w:highlight w:val="none"/>
+          <w:lang w:val="hu-HU"/>
+        </w:rPr>
+        <w:t>6</w:t>
+      </w:r>
+      <w:r>
+        <w:rPr>
+          <w:rFonts w:cs="Times New Roman"/>
+          <w:highlight w:val="none"/>
+          <w:lang w:val="en-US"/>
+        </w:rPr>
+        <w:tab/>
+      </w:r>
+      <w:r>
+        <w:rPr>
+          <w:rFonts w:hint="default" w:cs="Times New Roman"/>
+          <w:highlight w:val="none"/>
+          <w:lang w:val="hu-HU"/>
+        </w:rPr>
+        <w:tab/>
+      </w:r>
+      <w:r>
+        <w:rPr>
+          <w:rFonts w:hint="default" w:cs="Times New Roman"/>
+          <w:highlight w:val="none"/>
+          <w:lang w:val="hu-HU"/>
+        </w:rPr>
+        <w:tab/>
+      </w:r>
+      <w:r>
+        <w:rPr>
+          <w:rFonts w:hint="default" w:cs="Times New Roman"/>
+          <w:highlight w:val="none"/>
+          <w:lang w:val="hu-HU"/>
+        </w:rPr>
+        <w:t>fordító</w:t>
+      </w:r>
+      <w:r>
+        <w:rPr>
+          <w:rFonts w:hint="default" w:cs="Times New Roman"/>
+          <w:highlight w:val="none"/>
+          <w:lang w:val="hu-HU"/>
+        </w:rPr>
+        <w:tab/>
+      </w:r>
+      <w:r>
+        <w:rPr>
+          <w:rFonts w:hint="default" w:cs="Times New Roman"/>
+          <w:highlight w:val="none"/>
+          <w:lang w:val="hu-HU"/>
+        </w:rPr>
+        <w:tab/>
+      </w:r>
+      <w:r>
+        <w:rPr>
+          <w:rFonts w:hint="default" w:cs="Times New Roman"/>
+          <w:highlight w:val="none"/>
+          <w:lang w:val="hu-HU"/>
+        </w:rPr>
+        <w:tab/>
+        <w:t>OTP</w:t>
+      </w:r>
+    </w:p>
+    <w:p>
+      <w:pPr>
+        <w:rPr>
+          <w:rFonts w:cs="Times New Roman"/>
+          <w:highlight w:val="none"/>
+          <w:lang w:val="en-US"/>
+        </w:rPr>
+      </w:pPr>
+      <w:r>
+        <w:rPr>
+          <w:rFonts w:cs="Times New Roman"/>
+          <w:highlight w:val="none"/>
+          <w:lang w:val="en-US"/>
+        </w:rPr>
+        <w:t>1999</w:t>
+      </w:r>
+      <w:r>
+        <w:rPr>
+          <w:rFonts w:hint="default" w:cs="Times New Roman"/>
+          <w:highlight w:val="none"/>
+          <w:lang w:val="hu-HU"/>
+        </w:rPr>
+        <w:tab/>
+        <w:t/>
+      </w:r>
+      <w:r>
+        <w:rPr>
+          <w:rFonts w:hint="default" w:cs="Times New Roman"/>
+          <w:highlight w:val="none"/>
+          <w:lang w:val="hu-HU"/>
+        </w:rPr>
+        <w:tab/>
+        <w:t/>
+      </w:r>
+      <w:r>
+        <w:rPr>
+          <w:rFonts w:hint="default" w:cs="Times New Roman"/>
+          <w:highlight w:val="none"/>
+          <w:lang w:val="hu-HU"/>
+        </w:rPr>
+        <w:tab/>
+        <w:t/>
+      </w:r>
+      <w:r>
+        <w:rPr>
+          <w:rFonts w:hint="default" w:cs="Times New Roman"/>
+          <w:highlight w:val="none"/>
+          <w:lang w:val="hu-HU"/>
+        </w:rPr>
+        <w:tab/>
+        <w:t>betanított munkás</w:t>
+      </w:r>
+      <w:r>
+        <w:rPr>
+          <w:rFonts w:hint="default" w:cs="Times New Roman"/>
+          <w:highlight w:val="none"/>
+          <w:lang w:val="hu-HU"/>
+        </w:rPr>
+        <w:tab/>
+      </w:r>
+      <w:r>
+        <w:rPr>
+          <w:rFonts w:cs="Times New Roman"/>
+          <w:highlight w:val="none"/>
+          <w:lang w:val="en-US"/>
+        </w:rPr>
+        <w:t xml:space="preserve">Knorr-Bremse Kft </w:t>
+      </w:r>
+    </w:p>
+    <w:p>
+      <w:pPr>
+        <w:jc w:val="both"/>
+        <w:rPr>
+          <w:rFonts w:hint="default" w:cs="Tahoma"/>
+          <w:highlight w:val="none"/>
+          <w:lang w:val="hu-HU"/>
+        </w:rPr>
+      </w:pPr>
     </w:p>
     <w:p>
       <w:pPr>
         <w:jc w:val="center"/>
         <w:rPr>
-          <w:rFonts w:cs="Tahoma"/>
+          <w:rFonts w:hint="default" w:cs="Tahoma"/>
           <w:szCs w:val="24"/>
           <w:highlight w:val="none"/>
+          <w:lang w:val="hu-HU"/>
         </w:rPr>
       </w:pPr>
       <w:bookmarkStart w:id="5" w:name="_Toc11897"/>
@@ -2921,9 +3864,10 @@
       <w:pPr>
         <w:jc w:val="center"/>
         <w:rPr>
-          <w:rFonts w:cs="Tahoma"/>
+          <w:rFonts w:hint="default" w:cs="Tahoma"/>
           <w:szCs w:val="24"/>
           <w:highlight w:val="none"/>
+          <w:lang w:val="hu-HU"/>
         </w:rPr>
       </w:pPr>
     </w:p>
@@ -2998,28 +3942,29 @@
     <w:p>
       <w:pPr>
         <w:jc w:val="center"/>
+        <w:rPr>
+          <w:rStyle w:val="45"/>
+          <w:rFonts w:hint="default" w:ascii="Cambria"/>
+          <w:highlight w:val="none"/>
+          <w:lang w:val="hu-HU"/>
+        </w:rPr>
+      </w:pPr>
+    </w:p>
+    <w:p>
+      <w:pPr>
+        <w:jc w:val="center"/>
+        <w:rPr>
+          <w:rFonts w:cs="Tahoma"/>
+          <w:highlight w:val="none"/>
+        </w:rPr>
+      </w:pPr>
+      <w:bookmarkStart w:id="6" w:name="_Toc29688"/>
+      <w:r>
         <w:rPr>
           <w:rStyle w:val="45"/>
           <w:rFonts w:eastAsia="Arial Unicode MS"/>
           <w:highlight w:val="none"/>
         </w:rPr>
-      </w:pPr>
-    </w:p>
-    <w:p>
-      <w:pPr>
-        <w:jc w:val="center"/>
-        <w:rPr>
-          <w:rFonts w:cs="Tahoma"/>
-          <w:highlight w:val="none"/>
-        </w:rPr>
-      </w:pPr>
-      <w:bookmarkStart w:id="6" w:name="_Toc29688"/>
-      <w:r>
-        <w:rPr>
-          <w:rStyle w:val="45"/>
-          <w:rFonts w:eastAsia="Arial Unicode MS"/>
-          <w:highlight w:val="none"/>
-        </w:rPr>
         <w:t>Hobbik</w:t>
       </w:r>
       <w:bookmarkEnd w:id="6"/>
@@ -3167,7 +4112,8 @@
       </w:r>
     </w:p>
     <w:sectPr>
-      <w:footerReference r:id="rId3" w:type="default"/>
+      <w:headerReference r:id="rId3" w:type="default"/>
+      <w:footerReference r:id="rId4" w:type="default"/>
       <w:footnotePr>
         <w:pos w:val="beneathText"/>
       </w:footnotePr>
@@ -3180,6 +4126,7 @@
         <w:bottom w:val="none" w:sz="0" w:space="0"/>
         <w:right w:val="none" w:sz="0" w:space="0"/>
       </w:pgBorders>
+      <w:pgNumType w:fmt="decimal"/>
       <w:cols w:space="720" w:num="1"/>
       <w:docGrid w:linePitch="360" w:charSpace="0"/>
     </w:sectPr>
@@ -3245,6 +4192,180 @@
     </w:r>
   </w:p>
 </w:ftr>
+</file>
+
+<file path=word/header1.xml><?xml version="1.0" encoding="utf-8"?>
+<w:hdr xmlns:wpc="http://schemas.microsoft.com/office/word/2010/wordprocessingCanvas" xmlns:mc="http://schemas.openxmlformats.org/markup-compatibility/2006" xmlns:o="urn:schemas-microsoft-com:office:office" xmlns:r="http://schemas.openxmlformats.org/officeDocument/2006/relationships" xmlns:m="http://schemas.openxmlformats.org/officeDocument/2006/math" xmlns:v="urn:schemas-microsoft-com:vml" xmlns:wp14="http://schemas.microsoft.com/office/word/2010/wordprocessingDrawing" xmlns:wp="http://schemas.openxmlformats.org/drawingml/2006/wordprocessingDrawing" xmlns:w10="urn:schemas-microsoft-com:office:word" xmlns:w="http://schemas.openxmlformats.org/wordprocessingml/2006/main" xmlns:w14="http://schemas.microsoft.com/office/word/2010/wordml" xmlns:w15="http://schemas.microsoft.com/office/word/2012/wordml" xmlns:wpg="http://schemas.microsoft.com/office/word/2010/wordprocessingGroup" xmlns:wpi="http://schemas.microsoft.com/office/word/2010/wordprocessingInk" xmlns:wne="http://schemas.microsoft.com/office/word/2006/wordml" xmlns:wps="http://schemas.microsoft.com/office/word/2010/wordprocessingShape" xmlns:wpsCustomData="http://www.wps.cn/officeDocument/2013/wpsCustomData" mc:Ignorable="w14 w15 wp14">
+  <w:p>
+    <w:pPr>
+      <w:pStyle w:val="12"/>
+      <w:jc w:val="center"/>
+      <w:rPr>
+        <w:rFonts w:hint="default"/>
+        <w:lang w:val="hu-HU"/>
+      </w:rPr>
+    </w:pPr>
+    <w:r>
+      <w:rPr>
+        <w:sz w:val="22"/>
+      </w:rPr>
+      <mc:AlternateContent>
+        <mc:Choice Requires="wps">
+          <w:drawing>
+            <wp:anchor distT="0" distB="0" distL="114300" distR="114300" simplePos="0" relativeHeight="251659264" behindDoc="0" locked="0" layoutInCell="1" allowOverlap="1">
+              <wp:simplePos x="0" y="0"/>
+              <wp:positionH relativeFrom="margin">
+                <wp:align>right</wp:align>
+              </wp:positionH>
+              <wp:positionV relativeFrom="paragraph">
+                <wp:posOffset>0</wp:posOffset>
+              </wp:positionV>
+              <wp:extent cx="1828800" cy="1828800"/>
+              <wp:effectExtent l="0" t="0" r="0" b="0"/>
+              <wp:wrapNone/>
+              <wp:docPr id="2" name="Text Box 2"/>
+              <wp:cNvGraphicFramePr/>
+              <a:graphic xmlns:a="http://schemas.openxmlformats.org/drawingml/2006/main">
+                <a:graphicData uri="http://schemas.microsoft.com/office/word/2010/wordprocessingShape">
+                  <wps:wsp>
+                    <wps:cNvSpPr txBox="1"/>
+                    <wps:spPr>
+                      <a:xfrm>
+                        <a:off x="0" y="0"/>
+                        <a:ext cx="1828800" cy="1828800"/>
+                      </a:xfrm>
+                      <a:prstGeom prst="rect">
+                        <a:avLst/>
+                      </a:prstGeom>
+                      <a:noFill/>
+                      <a:ln w="6350">
+                        <a:noFill/>
+                      </a:ln>
+                      <a:extLst>
+                        <a:ext uri="{909E8E84-426E-40DD-AFC4-6F175D3DCCD1}">
+                          <a14:hiddenFill xmlns:a14="http://schemas.microsoft.com/office/drawing/2010/main">
+                            <a:solidFill>
+                              <a:schemeClr val="lt1"/>
+                            </a:solidFill>
+                          </a14:hiddenFill>
+                        </a:ext>
+                        <a:ext uri="{91240B29-F687-4F45-9708-019B960494DF}">
+                          <a14:hiddenLine xmlns:a14="http://schemas.microsoft.com/office/drawing/2010/main" w="6350">
+                            <a:solidFill>
+                              <a:prstClr val="black"/>
+                            </a:solidFill>
+                          </a14:hiddenLine>
+                        </a:ext>
+                      </a:extLst>
+                    </wps:spPr>
+                    <wps:style>
+                      <a:lnRef idx="0">
+                        <a:schemeClr val="accent1"/>
+                      </a:lnRef>
+                      <a:fillRef idx="0">
+                        <a:schemeClr val="accent1"/>
+                      </a:fillRef>
+                      <a:effectRef idx="0">
+                        <a:schemeClr val="accent1"/>
+                      </a:effectRef>
+                      <a:fontRef idx="minor">
+                        <a:schemeClr val="dk1"/>
+                      </a:fontRef>
+                    </wps:style>
+                    <wps:txbx>
+                      <w:txbxContent>
+                        <w:p>
+                          <w:pPr>
+                            <w:pStyle w:val="12"/>
+                          </w:pPr>
+                          <w:r>
+                            <w:fldChar w:fldCharType="begin"/>
+                          </w:r>
+                          <w:r>
+                            <w:instrText xml:space="preserve"> PAGE  \* MERGEFORMAT </w:instrText>
+                          </w:r>
+                          <w:r>
+                            <w:fldChar w:fldCharType="separate"/>
+                          </w:r>
+                          <w:r>
+                            <w:t>1</w:t>
+                          </w:r>
+                          <w:r>
+                            <w:fldChar w:fldCharType="end"/>
+                          </w:r>
+                        </w:p>
+                      </w:txbxContent>
+                    </wps:txbx>
+                    <wps:bodyPr rot="0" spcFirstLastPara="0" vertOverflow="overflow" horzOverflow="overflow" vert="horz" wrap="none" lIns="0" tIns="0" rIns="0" bIns="0" numCol="1" spcCol="0" rtlCol="0" fromWordArt="0" anchor="t" anchorCtr="0" forceAA="0" upright="0" compatLnSpc="1">
+                      <a:spAutoFit/>
+                    </wps:bodyPr>
+                  </wps:wsp>
+                </a:graphicData>
+              </a:graphic>
+            </wp:anchor>
+          </w:drawing>
+        </mc:Choice>
+        <mc:Fallback>
+          <w:pict>
+            <v:shape id="_x0000_s1026" o:spid="_x0000_s1026" o:spt="202" type="#_x0000_t202" style="position:absolute;left:0pt;margin-top:0pt;height:144pt;width:144pt;mso-position-horizontal:right;mso-position-horizontal-relative:margin;mso-wrap-style:none;z-index:251659264;mso-width-relative:page;mso-height-relative:page;" filled="f" stroked="f" coordsize="21600,21600" o:gfxdata="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">
+              <v:fill on="f" focussize="0,0"/>
+              <v:stroke on="f" weight="0.5pt"/>
+              <v:imagedata o:title=""/>
+              <o:lock v:ext="edit" aspectratio="f"/>
+              <v:textbox inset="0mm,0mm,0mm,0mm" style="mso-fit-shape-to-text:t;">
+                <w:txbxContent>
+                  <w:p>
+                    <w:pPr>
+                      <w:pStyle w:val="12"/>
+                    </w:pPr>
+                    <w:r>
+                      <w:fldChar w:fldCharType="begin"/>
+                    </w:r>
+                    <w:r>
+                      <w:instrText xml:space="preserve"> PAGE  \* MERGEFORMAT </w:instrText>
+                    </w:r>
+                    <w:r>
+                      <w:fldChar w:fldCharType="separate"/>
+                    </w:r>
+                    <w:r>
+                      <w:t>1</w:t>
+                    </w:r>
+                    <w:r>
+                      <w:fldChar w:fldCharType="end"/>
+                    </w:r>
+                  </w:p>
+                </w:txbxContent>
+              </v:textbox>
+            </v:shape>
+          </w:pict>
+        </mc:Fallback>
+      </mc:AlternateContent>
+    </w:r>
+    <w:r>
+      <w:rPr>
+        <w:rFonts w:hint="default"/>
+        <w:lang w:val="hu-HU"/>
+      </w:rPr>
+      <w:t>Kozma Csanád</w:t>
+    </w:r>
+    <w:r>
+      <w:rPr>
+        <w:rFonts w:hint="default"/>
+        <w:lang w:val="hu-HU"/>
+      </w:rPr>
+      <w:tab/>
+      <w:t>|</w:t>
+    </w:r>
+    <w:r>
+      <w:rPr>
+        <w:rFonts w:hint="default"/>
+        <w:lang w:val="hu-HU"/>
+      </w:rPr>
+      <w:tab/>
+      <w:t>Önéletrajz</w:t>
+    </w:r>
+  </w:p>
+</w:hdr>
 </file>
 
 <file path=word/numbering.xml><?xml version="1.0" encoding="utf-8"?>
@@ -4515,6 +5636,9 @@
   <customSectProps>
     <customSectPr/>
   </customSectProps>
+  <customShpExts>
+    <customShpInfo spid="_x0000_s1026" textRotate="1"/>
+  </customShpExts>
 </s:customData>
 </file>
 

--- a/ÖNÉLETRAJZ_KOZMA_CSANÁD.docx
+++ b/ÖNÉLETRAJZ_KOZMA_CSANÁD.docx
@@ -454,7 +454,16 @@
           <w:rFonts w:hint="default"/>
           <w:lang w:val="hu-HU"/>
         </w:rPr>
-        <w:t>IT és Tesztelési Ismeretek</w:t>
+        <w:t>IT és tesztelési i</w:t>
+      </w:r>
+      <w:bookmarkStart w:id="7" w:name="_GoBack"/>
+      <w:bookmarkEnd w:id="7"/>
+      <w:r>
+        <w:rPr>
+          <w:rFonts w:hint="default"/>
+          <w:lang w:val="hu-HU"/>
+        </w:rPr>
+        <w:t>smeretek</w:t>
       </w:r>
     </w:p>
     <w:p>
@@ -1051,19 +1060,8 @@
           <w:sz w:val="24"/>
           <w:lang w:val="hu-HU"/>
         </w:rPr>
-        <w:t>Vodafone Zrt CRM rendszerének fejlesztés</w:t>
-      </w:r>
-      <w:bookmarkStart w:id="7" w:name="_GoBack"/>
-      <w:r>
-        <w:rPr>
-          <w:rFonts w:hint="default" w:cs="Arial"/>
-          <w:b/>
-          <w:sz w:val="24"/>
-          <w:lang w:val="hu-HU"/>
-        </w:rPr>
-        <w:t>e</w:t>
-      </w:r>
-      <w:bookmarkEnd w:id="7"/>
+        <w:t>Vodafone Zrt CRM rendszerének fejlesztése</w:t>
+      </w:r>
     </w:p>
     <w:p>
       <w:pPr>
